--- a/Distributed_Systems_3/Chapter9.docx
+++ b/Distributed_Systems_3/Chapter9.docx
@@ -3823,11 +3823,6 @@
       </w:r>
     </w:p>
     <w:p>
-      <w:pPr>
-        <w:rPr>
-          <w:rFonts w:hint="eastAsia"/>
-        </w:rPr>
-      </w:pPr>
       <w:r>
         <w:rPr>
           <w:rFonts w:hint="eastAsia"/>
@@ -3897,8 +3892,674 @@
         </w:rPr>
         <w:t>。</w:t>
       </w:r>
+    </w:p>
+    <w:p>
+      <w:pPr>
+        <w:rPr>
+          <w:b/>
+        </w:rPr>
+      </w:pPr>
+      <w:r>
+        <w:rPr>
+          <w:rFonts w:hint="eastAsia"/>
+          <w:b/>
+        </w:rPr>
+        <w:t>身份验证</w:t>
+      </w:r>
+    </w:p>
+    <w:p>
+      <w:r>
+        <w:rPr>
+          <w:rFonts w:hint="eastAsia"/>
+        </w:rPr>
+        <w:t>在详细讨论各种身份验证协议之前，值得注意的是，身份验证和消息完整性不能相互独立</w:t>
+      </w:r>
+      <w:r>
+        <w:rPr>
+          <w:rFonts w:hint="eastAsia"/>
+        </w:rPr>
+        <w:t>。</w:t>
+      </w:r>
+      <w:r>
+        <w:rPr>
+          <w:rFonts w:hint="eastAsia"/>
+        </w:rPr>
+        <w:t xml:space="preserve"> </w:t>
+      </w:r>
+      <w:r>
+        <w:rPr>
+          <w:rFonts w:hint="eastAsia"/>
+        </w:rPr>
+        <w:t>例如，考虑一个分布式系统，它支持两个通信方的身份验证，但不提供确保消息完整性的机制</w:t>
+      </w:r>
+      <w:r>
+        <w:rPr>
+          <w:rFonts w:hint="eastAsia"/>
+        </w:rPr>
+        <w:t>。</w:t>
+      </w:r>
+      <w:r>
+        <w:rPr>
+          <w:rFonts w:hint="eastAsia"/>
+        </w:rPr>
+        <w:t>在这样的系统中，</w:t>
+      </w:r>
+      <w:r>
+        <w:t>Bob可以确定Alice是消息m的发送者</w:t>
+      </w:r>
+      <w:r>
+        <w:rPr>
+          <w:rFonts w:hint="eastAsia"/>
+        </w:rPr>
+        <w:t>。</w:t>
+      </w:r>
+      <w:r>
+        <w:rPr>
+          <w:rFonts w:hint="eastAsia"/>
+        </w:rPr>
+        <w:t>但是，如果不能保证</w:t>
+      </w:r>
+      <w:r>
+        <w:t>Bob在传输期间没有修改m，那么知道Alice发送了(原始版本)m对他有什么用呢</w:t>
+      </w:r>
+      <w:r>
+        <w:rPr>
+          <w:rFonts w:hint="eastAsia"/>
+        </w:rPr>
+        <w:t>。</w:t>
+      </w:r>
+    </w:p>
+    <w:p>
+      <w:pPr>
+        <w:ind w:firstLine="420"/>
+      </w:pPr>
+      <w:r>
+        <w:rPr>
+          <w:rFonts w:hint="eastAsia"/>
+        </w:rPr>
+        <w:t>同样，假设只支持消息完整性，但不支持身份验证机制</w:t>
+      </w:r>
+      <w:r>
+        <w:rPr>
+          <w:rFonts w:hint="eastAsia"/>
+        </w:rPr>
+        <w:t>。</w:t>
+      </w:r>
+      <w:r>
+        <w:rPr>
+          <w:rFonts w:hint="eastAsia"/>
+        </w:rPr>
+        <w:t>当</w:t>
+      </w:r>
+      <w:r>
+        <w:t>Bob收到一条消息说他</w:t>
+      </w:r>
+      <w:proofErr w:type="gramStart"/>
+      <w:r>
+        <w:t>刚刚中</w:t>
+      </w:r>
+      <w:proofErr w:type="gramEnd"/>
+      <w:r>
+        <w:t>了100万美元的彩票</w:t>
+      </w:r>
+      <w:r>
+        <w:t>时，如果他不能证实这条消息是由彩票的组织者发出的，他会</w:t>
+      </w:r>
+      <w:r>
+        <w:rPr>
+          <w:rFonts w:hint="eastAsia"/>
+        </w:rPr>
+        <w:t>高兴吗？</w:t>
+      </w:r>
+    </w:p>
+    <w:p>
+      <w:pPr>
+        <w:ind w:firstLineChars="200" w:firstLine="420"/>
+        <w:rPr>
+          <w:rFonts w:hint="eastAsia"/>
+        </w:rPr>
+      </w:pPr>
+      <w:r>
+        <w:rPr>
+          <w:rFonts w:hint="eastAsia"/>
+        </w:rPr>
+        <w:t>因此，身份验证和消息完整性应该同时进行</w:t>
+      </w:r>
+      <w:r>
+        <w:rPr>
+          <w:rFonts w:hint="eastAsia"/>
+        </w:rPr>
+        <w:t>。</w:t>
+      </w:r>
+      <w:r>
+        <w:rPr>
+          <w:rFonts w:hint="eastAsia"/>
+        </w:rPr>
+        <w:t>在许多协议中，这种组合的工作原理大致如下</w:t>
+      </w:r>
+      <w:r>
+        <w:rPr>
+          <w:rFonts w:hint="eastAsia"/>
+        </w:rPr>
+        <w:t>。</w:t>
+      </w:r>
+      <w:r>
+        <w:rPr>
+          <w:rFonts w:hint="eastAsia"/>
+        </w:rPr>
+        <w:t>同样，假设</w:t>
+      </w:r>
+      <w:r>
+        <w:t>Alice和Bob想要通信，并且Alice在设置通道时采取主动</w:t>
+      </w:r>
+      <w:r>
+        <w:rPr>
+          <w:rFonts w:hint="eastAsia"/>
+        </w:rPr>
+        <w:t>。</w:t>
+      </w:r>
+      <w:r>
+        <w:t>Alice首先向Bob发送一条消息，或者向将帮助设置通道的可信第三方发送一条消息</w:t>
+      </w:r>
+      <w:r>
+        <w:rPr>
+          <w:rFonts w:hint="eastAsia"/>
+        </w:rPr>
+        <w:t>。</w:t>
+      </w:r>
+      <w:r>
+        <w:rPr>
+          <w:rFonts w:hint="eastAsia"/>
+        </w:rPr>
+        <w:t>一旦通道设置好，</w:t>
+      </w:r>
+      <w:r>
+        <w:t>Alice确定她在和Bob说话，Bob也确定他在和Alice说话，他们可以交换消息</w:t>
+      </w:r>
+      <w:r>
+        <w:rPr>
+          <w:rFonts w:hint="eastAsia"/>
+        </w:rPr>
+        <w:t>。</w:t>
+      </w:r>
+    </w:p>
+    <w:p>
+      <w:pPr>
+        <w:ind w:firstLine="420"/>
+      </w:pPr>
+      <w:r>
+        <w:rPr>
+          <w:rFonts w:hint="eastAsia"/>
+        </w:rPr>
+        <w:t>为了确保在进行身份验证之后交换的数据消息的完整性，通常使用</w:t>
+      </w:r>
+      <w:r>
+        <w:rPr>
+          <w:rFonts w:hint="eastAsia"/>
+          <w:color w:val="FF0000"/>
+        </w:rPr>
+        <w:t>会话密钥</w:t>
+      </w:r>
+      <w:r>
+        <w:rPr>
+          <w:rFonts w:hint="eastAsia"/>
+        </w:rPr>
+        <w:t>来使用密钥加密。会话密钥是一种共享</w:t>
+      </w:r>
+      <w:r>
+        <w:t>(秘密)密钥，用于加密消息，以确保消息的完整性和保密性。</w:t>
+      </w:r>
+      <w:r>
+        <w:rPr>
+          <w:rFonts w:hint="eastAsia"/>
+        </w:rPr>
+        <w:t>这种键通常只在通道存在时使用。当通道关闭时，其关联的会话密钥将被销毁</w:t>
+      </w:r>
+      <w:r>
+        <w:rPr>
+          <w:rFonts w:hint="eastAsia"/>
+        </w:rPr>
+        <w:t>。</w:t>
+      </w:r>
+    </w:p>
+    <w:p>
+      <w:pPr>
+        <w:rPr>
+          <w:b/>
+        </w:rPr>
+      </w:pPr>
+      <w:r>
+        <w:rPr>
+          <w:rFonts w:hint="eastAsia"/>
+          <w:b/>
+        </w:rPr>
+        <w:t>基于共享密钥的身份验证</w:t>
+      </w:r>
+    </w:p>
+    <w:p>
+      <w:pPr>
+        <w:ind w:firstLine="420"/>
+      </w:pPr>
+      <w:r>
+        <w:rPr>
+          <w:rFonts w:hint="eastAsia"/>
+        </w:rPr>
+        <w:t>让我们从查看基于</w:t>
+      </w:r>
+      <w:r>
+        <w:t>Alice和Bob之间已经共享的密钥的身份验证协议开始。</w:t>
+      </w:r>
+      <w:r>
+        <w:rPr>
+          <w:rFonts w:hint="eastAsia"/>
+        </w:rPr>
+        <w:t>目前，这两者如何以安全的方式获得共享密钥并不重要</w:t>
+      </w:r>
+      <w:r>
+        <w:rPr>
+          <w:rFonts w:hint="eastAsia"/>
+        </w:rPr>
+        <w:t>。</w:t>
+      </w:r>
+      <w:r>
+        <w:rPr>
+          <w:rFonts w:hint="eastAsia"/>
+        </w:rPr>
+        <w:t>在协议描述中，</w:t>
+      </w:r>
+      <w:r>
+        <w:t>Alice和Bob分别缩写为A和B，共享密钥记为</w:t>
+      </w:r>
+      <w:r>
+        <w:t>KA,B</w:t>
+      </w:r>
+      <w:r>
+        <w:rPr>
+          <w:rFonts w:hint="eastAsia"/>
+        </w:rPr>
+        <w:t>。</w:t>
+      </w:r>
+      <w:r>
+        <w:rPr>
+          <w:rFonts w:hint="eastAsia"/>
+        </w:rPr>
+        <w:t>协议采用一种共同的方法，即</w:t>
+      </w:r>
+      <w:proofErr w:type="gramStart"/>
+      <w:r>
+        <w:rPr>
+          <w:rFonts w:hint="eastAsia"/>
+        </w:rPr>
+        <w:t>一</w:t>
+      </w:r>
+      <w:proofErr w:type="gramEnd"/>
+      <w:r>
+        <w:rPr>
+          <w:rFonts w:hint="eastAsia"/>
+        </w:rPr>
+        <w:t>方向另一方发出挑战，</w:t>
+      </w:r>
+      <w:r>
+        <w:rPr>
+          <w:rFonts w:hint="eastAsia"/>
+          <w:color w:val="FF0000"/>
+        </w:rPr>
+        <w:t>要求对方做出只有在另一方知道共享密钥的情况下才能正确的响应</w:t>
+      </w:r>
+      <w:r>
+        <w:rPr>
+          <w:rFonts w:hint="eastAsia"/>
+        </w:rPr>
+        <w:t>。</w:t>
+      </w:r>
+      <w:r>
+        <w:rPr>
+          <w:rFonts w:hint="eastAsia"/>
+        </w:rPr>
+        <w:t>这种解决方案也称为</w:t>
+      </w:r>
+      <w:r>
+        <w:rPr>
+          <w:rFonts w:hint="eastAsia"/>
+          <w:b/>
+        </w:rPr>
+        <w:t>质询</w:t>
+      </w:r>
+      <w:r>
+        <w:rPr>
+          <w:b/>
+        </w:rPr>
+        <w:t>-响应协议</w:t>
+      </w:r>
+      <w:r>
+        <w:t>。</w:t>
+      </w:r>
+    </w:p>
+    <w:p>
+      <w:pPr>
+        <w:ind w:firstLineChars="200" w:firstLine="420"/>
+      </w:pPr>
+      <w:r>
+        <w:rPr>
+          <w:rFonts w:hint="eastAsia"/>
+        </w:rPr>
+        <w:t>在基于共享密钥的身份验证的情况下，协议继续执行，如图</w:t>
+      </w:r>
+      <w:r>
+        <w:t>9.6所示。</w:t>
+      </w:r>
+      <w:r>
+        <w:rPr>
+          <w:rFonts w:hint="eastAsia"/>
+        </w:rPr>
+        <w:t>首先，</w:t>
+      </w:r>
+      <w:r>
+        <w:t>Alice将她的身份发送给Bob(消息1)，表示她想在两者之间建立一个通信通道</w:t>
+      </w:r>
+      <w:r>
+        <w:rPr>
+          <w:rFonts w:hint="eastAsia"/>
+        </w:rPr>
+        <w:t>。</w:t>
+      </w:r>
+      <w:r>
+        <w:t>Bob随后向Alice发送一个</w:t>
+      </w:r>
+      <w:r>
+        <w:rPr>
+          <w:b/>
+        </w:rPr>
+        <w:t>质询RB</w:t>
+      </w:r>
+      <w:r>
+        <w:t>，如消息2所示</w:t>
+      </w:r>
+      <w:r>
+        <w:rPr>
+          <w:rFonts w:hint="eastAsia"/>
+        </w:rPr>
+        <w:t>。</w:t>
+      </w:r>
+      <w:r>
+        <w:rPr>
+          <w:rFonts w:hint="eastAsia"/>
+        </w:rPr>
+        <w:t>这样的</w:t>
+      </w:r>
+      <w:r>
+        <w:rPr>
+          <w:b/>
+        </w:rPr>
+        <w:t>质询</w:t>
+      </w:r>
+      <w:r>
+        <w:rPr>
+          <w:rFonts w:hint="eastAsia"/>
+        </w:rPr>
+        <w:t>可以以随机数的形式出现</w:t>
+      </w:r>
+      <w:r>
+        <w:rPr>
+          <w:rFonts w:hint="eastAsia"/>
+        </w:rPr>
+        <w:t>。</w:t>
+      </w:r>
+      <w:r>
+        <w:t>Alice需要使用她与Bob共享的密钥KA B加密挑战，并将加密的挑战返回给</w:t>
+      </w:r>
+      <w:r>
+        <w:t>Bob</w:t>
+      </w:r>
+      <w:r>
+        <w:rPr>
+          <w:rFonts w:hint="eastAsia"/>
+        </w:rPr>
+        <w:t>。</w:t>
+      </w:r>
+      <w:r>
+        <w:rPr>
+          <w:rFonts w:hint="eastAsia"/>
+        </w:rPr>
+        <w:t>这个响应如图</w:t>
+      </w:r>
+      <w:r>
+        <w:t>9.6中的消息3所示，其中包含KA,B(RB)</w:t>
+      </w:r>
+      <w:r>
+        <w:rPr>
+          <w:rFonts w:hint="eastAsia"/>
+        </w:rPr>
+        <w:t>。</w:t>
+      </w:r>
+    </w:p>
+    <w:p>
+      <w:pPr>
+        <w:ind w:firstLineChars="200" w:firstLine="420"/>
+      </w:pPr>
+      <w:r>
+        <w:rPr>
+          <w:noProof/>
+        </w:rPr>
+        <w:lastRenderedPageBreak/>
+        <w:drawing>
+          <wp:inline distT="0" distB="0" distL="0" distR="0" wp14:anchorId="5AD384F6" wp14:editId="21907641">
+            <wp:extent cx="5274310" cy="2750820"/>
+            <wp:effectExtent l="0" t="0" r="2540" b="0"/>
+            <wp:docPr id="9" name="图片 9"/>
+            <wp:cNvGraphicFramePr>
+              <a:graphicFrameLocks xmlns:a="http://schemas.openxmlformats.org/drawingml/2006/main" noChangeAspect="1"/>
+            </wp:cNvGraphicFramePr>
+            <a:graphic xmlns:a="http://schemas.openxmlformats.org/drawingml/2006/main">
+              <a:graphicData uri="http://schemas.openxmlformats.org/drawingml/2006/picture">
+                <pic:pic xmlns:pic="http://schemas.openxmlformats.org/drawingml/2006/picture">
+                  <pic:nvPicPr>
+                    <pic:cNvPr id="1" name=""/>
+                    <pic:cNvPicPr/>
+                  </pic:nvPicPr>
+                  <pic:blipFill>
+                    <a:blip r:embed="rId12"/>
+                    <a:stretch>
+                      <a:fillRect/>
+                    </a:stretch>
+                  </pic:blipFill>
+                  <pic:spPr>
+                    <a:xfrm>
+                      <a:off x="0" y="0"/>
+                      <a:ext cx="5274310" cy="2750820"/>
+                    </a:xfrm>
+                    <a:prstGeom prst="rect">
+                      <a:avLst/>
+                    </a:prstGeom>
+                  </pic:spPr>
+                </pic:pic>
+              </a:graphicData>
+            </a:graphic>
+          </wp:inline>
+        </w:drawing>
+      </w:r>
+    </w:p>
+    <w:p>
+      <w:r>
+        <w:rPr>
+          <w:rFonts w:hint="eastAsia"/>
+        </w:rPr>
+        <w:t>当</w:t>
+      </w:r>
+      <w:r>
+        <w:t>Bob收到对他的质询RB的响应KA,B(RB)时，他可以再次使用共享密钥解密消息，看看它是否包含</w:t>
+      </w:r>
+      <w:r>
+        <w:t>RB</w:t>
+      </w:r>
+      <w:r>
+        <w:rPr>
+          <w:rFonts w:hint="eastAsia"/>
+        </w:rPr>
+        <w:t>。</w:t>
+      </w:r>
+      <w:r>
+        <w:rPr>
+          <w:rFonts w:hint="eastAsia"/>
+        </w:rPr>
+        <w:t>如果是这样，那么他就知道</w:t>
+      </w:r>
+      <w:r>
+        <w:t>Alice在另一边，因为还有谁可以在一开始就用KA B加密</w:t>
+      </w:r>
+      <w:r>
+        <w:t>RB</w:t>
+      </w:r>
+      <w:r>
+        <w:rPr>
+          <w:rFonts w:hint="eastAsia"/>
+        </w:rPr>
+        <w:t>。</w:t>
+      </w:r>
+      <w:r>
+        <w:rPr>
+          <w:rFonts w:hint="eastAsia"/>
+        </w:rPr>
+        <w:t>换句话说，</w:t>
+      </w:r>
+      <w:r>
+        <w:t>Bob现在已经证实他确实在和Alice说话</w:t>
+      </w:r>
+      <w:r>
+        <w:rPr>
+          <w:rFonts w:hint="eastAsia"/>
+        </w:rPr>
+        <w:t>。</w:t>
+      </w:r>
+      <w:r>
+        <w:rPr>
+          <w:rFonts w:hint="eastAsia"/>
+        </w:rPr>
+        <w:t>但是，请注意，</w:t>
+      </w:r>
+      <w:r>
+        <w:t>Alice还没有验证它确实是通道另一端的Bob。</w:t>
+      </w:r>
+      <w:r>
+        <w:rPr>
+          <w:rFonts w:hint="eastAsia"/>
+        </w:rPr>
+        <w:t>因此，她发送一个</w:t>
+      </w:r>
+      <w:r>
+        <w:t>challenge RA (message 4)， Bob通过</w:t>
+      </w:r>
+      <w:proofErr w:type="spellStart"/>
+      <w:r>
+        <w:t>returnin</w:t>
+      </w:r>
+      <w:proofErr w:type="spellEnd"/>
+      <w:r>
+        <w:t xml:space="preserve"> KA,B(RA)对其进行响应，如message 5所示。</w:t>
+      </w:r>
+      <w:r>
+        <w:rPr>
+          <w:rFonts w:hint="eastAsia"/>
+        </w:rPr>
+        <w:t>当</w:t>
+      </w:r>
+      <w:r>
+        <w:t>Alice用KA,B解密它并看到她的RA时，她知道她在和Bob说话。</w:t>
+      </w:r>
+      <w:r>
+        <w:rPr>
+          <w:rFonts w:hint="eastAsia"/>
+        </w:rPr>
+        <w:t>（这么做的前提是，A和B已经共享了 KAB）</w:t>
+      </w:r>
+      <w:r>
+        <w:rPr>
+          <w:rFonts w:hint="eastAsia"/>
+        </w:rPr>
+        <w:t>。</w:t>
+      </w:r>
+    </w:p>
+    <w:p>
+      <w:pPr>
+        <w:ind w:firstLineChars="200" w:firstLine="420"/>
+      </w:pPr>
       <w:bookmarkStart w:id="0" w:name="_GoBack"/>
       <w:bookmarkEnd w:id="0"/>
+      <w:r>
+        <w:rPr>
+          <w:rFonts w:hint="eastAsia"/>
+        </w:rPr>
+        <w:t>多年来，密码协议的开发人员逐渐学会了许多原则</w:t>
+      </w:r>
+      <w:r>
+        <w:rPr>
+          <w:rFonts w:hint="eastAsia"/>
+        </w:rPr>
+        <w:t>。</w:t>
+      </w:r>
+      <w:r>
+        <w:rPr>
+          <w:rFonts w:hint="eastAsia"/>
+        </w:rPr>
+        <w:t>一个重要的教训是，设计能够完成它们应该完成的任务的安全协议通常比看起来要困难得多</w:t>
+      </w:r>
+      <w:r>
+        <w:rPr>
+          <w:rFonts w:hint="eastAsia"/>
+        </w:rPr>
+        <w:t>。</w:t>
+      </w:r>
+      <w:r>
+        <w:rPr>
+          <w:rFonts w:hint="eastAsia"/>
+        </w:rPr>
+        <w:t>此外，调整现有协议以提高其性能，很容易影响其正确性</w:t>
+      </w:r>
+      <w:r>
+        <w:rPr>
+          <w:rFonts w:hint="eastAsia"/>
+        </w:rPr>
+        <w:t>。</w:t>
+      </w:r>
+      <w:proofErr w:type="gramStart"/>
+      <w:r>
+        <w:rPr>
+          <w:rFonts w:hint="eastAsia"/>
+        </w:rPr>
+        <w:t>关于协议</w:t>
+      </w:r>
+      <w:proofErr w:type="gramEnd"/>
+      <w:r>
+        <w:rPr>
+          <w:rFonts w:hint="eastAsia"/>
+        </w:rPr>
+        <w:t>设计原则的更多信息可以在</w:t>
+      </w:r>
+      <w:r>
+        <w:t>[</w:t>
+      </w:r>
+      <w:proofErr w:type="spellStart"/>
+      <w:r>
+        <w:t>Abadi</w:t>
+      </w:r>
+      <w:proofErr w:type="spellEnd"/>
+      <w:r>
+        <w:t>和Needham, 1996]中找到。</w:t>
+      </w:r>
+    </w:p>
+    <w:p>
+      <w:pPr>
+        <w:rPr>
+          <w:rFonts w:hint="eastAsia"/>
+        </w:rPr>
+      </w:pPr>
+    </w:p>
+    <w:p>
+      <w:pPr>
+        <w:rPr>
+          <w:rFonts w:hint="eastAsia"/>
+        </w:rPr>
+      </w:pPr>
     </w:p>
     <w:sectPr>
       <w:pgSz w:w="11906" w:h="16838"/>

--- a/Distributed_Systems_3/Chapter9.docx
+++ b/Distributed_Systems_3/Chapter9.docx
@@ -4483,83 +4483,960 @@
       <w:pPr>
         <w:ind w:firstLineChars="200" w:firstLine="420"/>
       </w:pPr>
+      <w:r>
+        <w:rPr>
+          <w:rFonts w:hint="eastAsia"/>
+        </w:rPr>
+        <w:t>多年来，密码协议的开发人员逐渐学会了许多原则</w:t>
+      </w:r>
+      <w:r>
+        <w:rPr>
+          <w:rFonts w:hint="eastAsia"/>
+        </w:rPr>
+        <w:t>。</w:t>
+      </w:r>
+      <w:r>
+        <w:rPr>
+          <w:rFonts w:hint="eastAsia"/>
+        </w:rPr>
+        <w:t>一个重要的教训是，设计能够完成它们应该完成的任务的安全协议通常比看起来要困难得多</w:t>
+      </w:r>
+      <w:r>
+        <w:rPr>
+          <w:rFonts w:hint="eastAsia"/>
+        </w:rPr>
+        <w:t>。</w:t>
+      </w:r>
+      <w:r>
+        <w:rPr>
+          <w:rFonts w:hint="eastAsia"/>
+        </w:rPr>
+        <w:t>此外，调整现有协议以提高其性能，很容易影响其正确性</w:t>
+      </w:r>
+      <w:r>
+        <w:rPr>
+          <w:rFonts w:hint="eastAsia"/>
+        </w:rPr>
+        <w:t>。</w:t>
+      </w:r>
+      <w:proofErr w:type="gramStart"/>
+      <w:r>
+        <w:rPr>
+          <w:rFonts w:hint="eastAsia"/>
+        </w:rPr>
+        <w:t>关于协议</w:t>
+      </w:r>
+      <w:proofErr w:type="gramEnd"/>
+      <w:r>
+        <w:rPr>
+          <w:rFonts w:hint="eastAsia"/>
+        </w:rPr>
+        <w:t>设计原则的更多信息可以在</w:t>
+      </w:r>
+      <w:r>
+        <w:t>[</w:t>
+      </w:r>
+      <w:proofErr w:type="spellStart"/>
+      <w:r>
+        <w:t>Abadi</w:t>
+      </w:r>
+      <w:proofErr w:type="spellEnd"/>
+      <w:r>
+        <w:t>和Needham, 1996]中找到。</w:t>
+      </w:r>
+    </w:p>
+    <w:p>
+      <w:pPr>
+        <w:rPr>
+          <w:rFonts w:hint="eastAsia"/>
+          <w:b/>
+        </w:rPr>
+      </w:pPr>
+      <w:r>
+        <w:rPr>
+          <w:rFonts w:hint="eastAsia"/>
+          <w:b/>
+        </w:rPr>
+        <w:t>使用密钥分发中心进行身份验证</w:t>
+      </w:r>
+    </w:p>
+    <w:p>
+      <w:r>
+        <w:rPr>
+          <w:rFonts w:hint="eastAsia"/>
+        </w:rPr>
+        <w:t>使用共享密钥进行身份验证的一个问题是可伸缩性</w:t>
+      </w:r>
+      <w:r>
+        <w:rPr>
+          <w:rFonts w:hint="eastAsia"/>
+        </w:rPr>
+        <w:t>。</w:t>
+      </w:r>
+      <w:r>
+        <w:rPr>
+          <w:rFonts w:hint="eastAsia"/>
+        </w:rPr>
+        <w:t>如果一个分布式系统包含</w:t>
+      </w:r>
+      <w:r>
+        <w:t>N</w:t>
+      </w:r>
+      <w:proofErr w:type="gramStart"/>
+      <w:r>
+        <w:t>个</w:t>
+      </w:r>
+      <w:proofErr w:type="gramEnd"/>
+      <w:r>
+        <w:t>主机，并且每个主机都需要与其他N - 1个主机共享一个密钥，那么整个系统需要管理N(N - 1)/2个密钥，每个主机必须管理N - 1个密钥</w:t>
+      </w:r>
+      <w:r>
+        <w:rPr>
+          <w:rFonts w:hint="eastAsia"/>
+        </w:rPr>
+        <w:t>。</w:t>
+      </w:r>
+      <w:r>
+        <w:rPr>
+          <w:rFonts w:hint="eastAsia"/>
+        </w:rPr>
+        <w:t>当N很大时，这会有问题。</w:t>
+      </w:r>
+      <w:r>
+        <w:rPr>
+          <w:rFonts w:hint="eastAsia"/>
+        </w:rPr>
+        <w:t>另一种方法是通过</w:t>
+      </w:r>
+      <w:r>
+        <w:rPr>
+          <w:rFonts w:hint="eastAsia"/>
+          <w:b/>
+        </w:rPr>
+        <w:t>密钥分发中心</w:t>
+      </w:r>
+      <w:r>
+        <w:rPr>
+          <w:b/>
+        </w:rPr>
+        <w:t>(KDC)使用集中式方法</w:t>
+      </w:r>
+      <w:r>
+        <w:rPr>
+          <w:rFonts w:hint="eastAsia"/>
+        </w:rPr>
+        <w:t>。</w:t>
+      </w:r>
+      <w:r>
+        <w:rPr>
+          <w:rFonts w:hint="eastAsia"/>
+        </w:rPr>
+        <w:t>此</w:t>
+      </w:r>
+      <w:r>
+        <w:t>KDC与每个主机共享一个密钥，但是不需要任何一对主机也具有共享密钥</w:t>
+      </w:r>
+      <w:r>
+        <w:rPr>
+          <w:rFonts w:hint="eastAsia"/>
+        </w:rPr>
+        <w:t>。</w:t>
+      </w:r>
+      <w:r>
+        <w:rPr>
+          <w:rFonts w:hint="eastAsia"/>
+        </w:rPr>
+        <w:t>换句话说，使用</w:t>
+      </w:r>
+      <w:r>
+        <w:t>KDC需要管理N</w:t>
+      </w:r>
+      <w:proofErr w:type="gramStart"/>
+      <w:r>
+        <w:t>个</w:t>
+      </w:r>
+      <w:proofErr w:type="gramEnd"/>
+      <w:r>
+        <w:t>键，而不是N(N - 1)/2，这显然是一个改进。</w:t>
+      </w:r>
+    </w:p>
+    <w:p>
+      <w:pPr>
+        <w:ind w:firstLineChars="200" w:firstLine="420"/>
+      </w:pPr>
+      <w:r>
+        <w:rPr>
+          <w:rFonts w:hint="eastAsia"/>
+        </w:rPr>
+        <w:t>如果</w:t>
+      </w:r>
+      <w:r>
+        <w:t>Alice想要与Bob建立一个安全通道，她可以在(可信的)KDC的帮助下这样做</w:t>
+      </w:r>
+      <w:r>
+        <w:rPr>
+          <w:rFonts w:hint="eastAsia"/>
+        </w:rPr>
+        <w:t>。</w:t>
+      </w:r>
+      <w:r>
+        <w:rPr>
+          <w:rFonts w:hint="eastAsia"/>
+        </w:rPr>
+        <w:t>整个想法是</w:t>
+      </w:r>
+      <w:r>
+        <w:t>KDC向Alice和Bob分发一个密钥，用于通信，如图9.9所示</w:t>
+      </w:r>
+      <w:r>
+        <w:rPr>
+          <w:rFonts w:hint="eastAsia"/>
+        </w:rPr>
+        <w:t>。</w:t>
+      </w:r>
+    </w:p>
+    <w:p>
+      <w:pPr>
+        <w:ind w:firstLineChars="200" w:firstLine="420"/>
+      </w:pPr>
+      <w:r>
+        <w:rPr>
+          <w:noProof/>
+        </w:rPr>
+        <w:lastRenderedPageBreak/>
+        <w:drawing>
+          <wp:inline distT="0" distB="0" distL="0" distR="0" wp14:anchorId="20402DD9" wp14:editId="56092D21">
+            <wp:extent cx="5274310" cy="2320925"/>
+            <wp:effectExtent l="0" t="0" r="2540" b="3175"/>
+            <wp:docPr id="10" name="图片 10"/>
+            <wp:cNvGraphicFramePr>
+              <a:graphicFrameLocks xmlns:a="http://schemas.openxmlformats.org/drawingml/2006/main" noChangeAspect="1"/>
+            </wp:cNvGraphicFramePr>
+            <a:graphic xmlns:a="http://schemas.openxmlformats.org/drawingml/2006/main">
+              <a:graphicData uri="http://schemas.openxmlformats.org/drawingml/2006/picture">
+                <pic:pic xmlns:pic="http://schemas.openxmlformats.org/drawingml/2006/picture">
+                  <pic:nvPicPr>
+                    <pic:cNvPr id="1" name=""/>
+                    <pic:cNvPicPr/>
+                  </pic:nvPicPr>
+                  <pic:blipFill>
+                    <a:blip r:embed="rId13"/>
+                    <a:stretch>
+                      <a:fillRect/>
+                    </a:stretch>
+                  </pic:blipFill>
+                  <pic:spPr>
+                    <a:xfrm>
+                      <a:off x="0" y="0"/>
+                      <a:ext cx="5274310" cy="2320925"/>
+                    </a:xfrm>
+                    <a:prstGeom prst="rect">
+                      <a:avLst/>
+                    </a:prstGeom>
+                  </pic:spPr>
+                </pic:pic>
+              </a:graphicData>
+            </a:graphic>
+          </wp:inline>
+        </w:drawing>
+      </w:r>
+    </w:p>
+    <w:p>
+      <w:pPr>
+        <w:ind w:firstLine="420"/>
+      </w:pPr>
+      <w:r>
+        <w:t>Alice首先向KDC发送一条消息，</w:t>
+      </w:r>
+      <w:proofErr w:type="gramStart"/>
+      <w:r>
+        <w:t>告诉它她想</w:t>
+      </w:r>
+      <w:proofErr w:type="gramEnd"/>
+      <w:r>
+        <w:t>和Bob通话</w:t>
+      </w:r>
+      <w:r>
+        <w:rPr>
+          <w:rFonts w:hint="eastAsia"/>
+        </w:rPr>
+        <w:t>。</w:t>
+      </w:r>
+      <w:r>
+        <w:t>KDC返回一条包含共享密钥KA,B的消息，她可以使用该密钥</w:t>
+      </w:r>
+      <w:r>
+        <w:rPr>
+          <w:rFonts w:hint="eastAsia"/>
+        </w:rPr>
+        <w:t>。</w:t>
+      </w:r>
+      <w:r>
+        <w:rPr>
+          <w:rFonts w:hint="eastAsia"/>
+        </w:rPr>
+        <w:t>消息使用密钥</w:t>
+      </w:r>
+      <w:r>
+        <w:t>KA KDC加密，Alice与KDC共享密钥KDC</w:t>
+      </w:r>
+      <w:r>
+        <w:rPr>
+          <w:rFonts w:hint="eastAsia"/>
+        </w:rPr>
+        <w:t>。</w:t>
+      </w:r>
+      <w:r>
+        <w:rPr>
+          <w:rFonts w:hint="eastAsia"/>
+        </w:rPr>
+        <w:t>此外，</w:t>
+      </w:r>
+      <w:r>
+        <w:t>KDC还将KA、B发送给Bob，但现在使用密钥KB加密，KDC与Bob共享KDC。</w:t>
+      </w:r>
+    </w:p>
+    <w:p>
+      <w:pPr>
+        <w:ind w:firstLineChars="200" w:firstLine="420"/>
+      </w:pPr>
+      <w:r>
+        <w:rPr>
+          <w:rFonts w:hint="eastAsia"/>
+        </w:rPr>
+        <w:t>这种方法的主要缺点是，</w:t>
+      </w:r>
+      <w:r>
+        <w:t>Alice可能希望在Bob从KDC接收到共享密钥之前就开始与Bob建立一个安全通道</w:t>
+      </w:r>
+      <w:r>
+        <w:rPr>
+          <w:rFonts w:hint="eastAsia"/>
+        </w:rPr>
+        <w:t>。</w:t>
+      </w:r>
+      <w:r>
+        <w:rPr>
+          <w:rFonts w:hint="eastAsia"/>
+        </w:rPr>
+        <w:t>此外，</w:t>
+      </w:r>
+      <w:r>
+        <w:t>KDC还需要通过将密钥传递给Bob使其进入循环</w:t>
+      </w:r>
+      <w:r>
+        <w:rPr>
+          <w:rFonts w:hint="eastAsia"/>
+        </w:rPr>
+        <w:t>。</w:t>
+      </w:r>
+      <w:r>
+        <w:rPr>
+          <w:rFonts w:hint="eastAsia"/>
+        </w:rPr>
+        <w:t>如果</w:t>
+      </w:r>
+      <w:r>
+        <w:t>KDC只是将KB、KDC(KA,B)传递回Alice，并让她负责连接到Bob，则可以避免这些问题。</w:t>
+      </w:r>
+      <w:r>
+        <w:rPr>
+          <w:rFonts w:hint="eastAsia"/>
+        </w:rPr>
+        <w:t>这导致了如图</w:t>
+      </w:r>
+      <w:r>
+        <w:t>9.10所示的协议。</w:t>
+      </w:r>
+      <w:r>
+        <w:rPr>
+          <w:rFonts w:hint="eastAsia"/>
+        </w:rPr>
+        <w:t>消息</w:t>
+      </w:r>
+      <w:r>
+        <w:t>KB,KDC(KA,B)也称为</w:t>
+      </w:r>
+      <w:r>
+        <w:rPr>
+          <w:b/>
+        </w:rPr>
+        <w:t>票据</w:t>
+      </w:r>
+      <w:r>
+        <w:t>。</w:t>
+      </w:r>
+      <w:r>
+        <w:t>Alice</w:t>
+      </w:r>
+      <w:r>
+        <w:rPr>
+          <w:rFonts w:hint="eastAsia"/>
+        </w:rPr>
+        <w:t>的工作是把这张票递给</w:t>
+      </w:r>
+      <w:r>
+        <w:t>Bob</w:t>
+      </w:r>
+      <w:r>
+        <w:rPr>
+          <w:rFonts w:hint="eastAsia"/>
+        </w:rPr>
+        <w:t>。</w:t>
+      </w:r>
+      <w:r>
+        <w:rPr>
+          <w:rFonts w:hint="eastAsia"/>
+        </w:rPr>
+        <w:t>注意，</w:t>
+      </w:r>
+      <w:r>
+        <w:t>Bob仍然是惟一能够合理使用票据的人，因为除了KDC之外，他是惟一知道如何解密票据中包含的信息的人</w:t>
+      </w:r>
+      <w:r>
+        <w:rPr>
+          <w:rFonts w:hint="eastAsia"/>
+        </w:rPr>
+        <w:t>。</w:t>
+      </w:r>
+    </w:p>
+    <w:p>
+      <w:pPr>
+        <w:ind w:firstLineChars="200" w:firstLine="420"/>
+      </w:pPr>
+      <w:r>
+        <w:rPr>
+          <w:noProof/>
+        </w:rPr>
+        <w:drawing>
+          <wp:inline distT="0" distB="0" distL="0" distR="0" wp14:anchorId="40B8E3B4" wp14:editId="685C9E3C">
+            <wp:extent cx="5274310" cy="2310765"/>
+            <wp:effectExtent l="0" t="0" r="2540" b="0"/>
+            <wp:docPr id="11" name="图片 11"/>
+            <wp:cNvGraphicFramePr>
+              <a:graphicFrameLocks xmlns:a="http://schemas.openxmlformats.org/drawingml/2006/main" noChangeAspect="1"/>
+            </wp:cNvGraphicFramePr>
+            <a:graphic xmlns:a="http://schemas.openxmlformats.org/drawingml/2006/main">
+              <a:graphicData uri="http://schemas.openxmlformats.org/drawingml/2006/picture">
+                <pic:pic xmlns:pic="http://schemas.openxmlformats.org/drawingml/2006/picture">
+                  <pic:nvPicPr>
+                    <pic:cNvPr id="1" name=""/>
+                    <pic:cNvPicPr/>
+                  </pic:nvPicPr>
+                  <pic:blipFill>
+                    <a:blip r:embed="rId14"/>
+                    <a:stretch>
+                      <a:fillRect/>
+                    </a:stretch>
+                  </pic:blipFill>
+                  <pic:spPr>
+                    <a:xfrm>
+                      <a:off x="0" y="0"/>
+                      <a:ext cx="5274310" cy="2310765"/>
+                    </a:xfrm>
+                    <a:prstGeom prst="rect">
+                      <a:avLst/>
+                    </a:prstGeom>
+                  </pic:spPr>
+                </pic:pic>
+              </a:graphicData>
+            </a:graphic>
+          </wp:inline>
+        </w:drawing>
+      </w:r>
+    </w:p>
+    <w:p>
+      <w:pPr>
+        <w:ind w:firstLineChars="200" w:firstLine="420"/>
+      </w:pPr>
+      <w:r>
+        <w:t>Alice首先向Bob发送一个使用公</w:t>
+      </w:r>
+      <w:proofErr w:type="gramStart"/>
+      <w:r>
+        <w:t>钥</w:t>
+      </w:r>
+      <w:proofErr w:type="gramEnd"/>
+      <w:r>
+        <w:t>KB+加密的</w:t>
+      </w:r>
+      <w:r>
+        <w:rPr>
+          <w:color w:val="FF0000"/>
+        </w:rPr>
+        <w:t>挑战</w:t>
+      </w:r>
+      <w:r>
+        <w:t>RA</w:t>
+      </w:r>
+      <w:r>
+        <w:rPr>
+          <w:rFonts w:hint="eastAsia"/>
+        </w:rPr>
+        <w:t>。</w:t>
+      </w:r>
+      <w:r>
+        <w:t>Bob的工作是解密消息并将</w:t>
+      </w:r>
+      <w:r>
+        <w:rPr>
+          <w:color w:val="FF0000"/>
+        </w:rPr>
+        <w:t>挑战</w:t>
+      </w:r>
+      <w:r>
+        <w:t>返回给Alice</w:t>
+      </w:r>
+      <w:r>
+        <w:rPr>
+          <w:rFonts w:hint="eastAsia"/>
+        </w:rPr>
+        <w:t>。</w:t>
+      </w:r>
+      <w:r>
+        <w:rPr>
+          <w:rFonts w:hint="eastAsia"/>
+        </w:rPr>
+        <w:t>因为</w:t>
+      </w:r>
+      <w:r>
+        <w:t>Bob是唯一能够解密消息的人(使用与Alice使用的公</w:t>
+      </w:r>
+      <w:proofErr w:type="gramStart"/>
+      <w:r>
+        <w:t>钥</w:t>
+      </w:r>
+      <w:proofErr w:type="gramEnd"/>
+      <w:r>
+        <w:t>相关联的私</w:t>
+      </w:r>
+      <w:proofErr w:type="gramStart"/>
+      <w:r>
+        <w:t>钥</w:t>
+      </w:r>
+      <w:proofErr w:type="gramEnd"/>
+      <w:r>
+        <w:t>)，所以Alice将知道她正在与Bob对话</w:t>
+      </w:r>
+      <w:r>
+        <w:rPr>
+          <w:rFonts w:hint="eastAsia"/>
+        </w:rPr>
+        <w:t>。</w:t>
+      </w:r>
+      <w:r>
+        <w:rPr>
+          <w:rFonts w:hint="eastAsia"/>
+        </w:rPr>
+        <w:t>注意，确保</w:t>
+      </w:r>
+      <w:r>
+        <w:t>Alice使用Bob的公</w:t>
+      </w:r>
+      <w:proofErr w:type="gramStart"/>
+      <w:r>
+        <w:t>钥</w:t>
+      </w:r>
+      <w:proofErr w:type="gramEnd"/>
+      <w:r>
+        <w:t>，</w:t>
+      </w:r>
+      <w:r>
+        <w:rPr>
+          <w:color w:val="FF0000"/>
+        </w:rPr>
+        <w:t>而不是模仿Bob的人的公</w:t>
+      </w:r>
+      <w:proofErr w:type="gramStart"/>
+      <w:r>
+        <w:rPr>
+          <w:color w:val="FF0000"/>
+        </w:rPr>
+        <w:t>钥</w:t>
+      </w:r>
+      <w:proofErr w:type="gramEnd"/>
+      <w:r>
+        <w:t>，这一点很重要</w:t>
+      </w:r>
+      <w:r>
+        <w:rPr>
+          <w:rFonts w:hint="eastAsia"/>
+        </w:rPr>
+        <w:t>。</w:t>
+      </w:r>
+      <w:r>
+        <w:rPr>
+          <w:rFonts w:hint="eastAsia"/>
+        </w:rPr>
+        <w:t>本章后面将讨论如何提供这种保证</w:t>
+      </w:r>
+      <w:r>
+        <w:rPr>
+          <w:rFonts w:hint="eastAsia"/>
+        </w:rPr>
+        <w:t>。</w:t>
+      </w:r>
+    </w:p>
+    <w:p>
+      <w:pPr>
+        <w:ind w:firstLineChars="200" w:firstLine="420"/>
+      </w:pPr>
+      <w:r>
+        <w:rPr>
+          <w:rFonts w:hint="eastAsia"/>
+        </w:rPr>
+        <w:t>当</w:t>
+      </w:r>
+      <w:r>
+        <w:t>Bob收到Alice设置通道的请求时，他返回解密的质询，以及他自己的质询RB来验证Alice。</w:t>
+      </w:r>
+      <w:r>
+        <w:rPr>
+          <w:rFonts w:hint="eastAsia"/>
+        </w:rPr>
+        <w:t>此外，他还生成一个</w:t>
+      </w:r>
+      <w:r>
+        <w:rPr>
+          <w:rFonts w:hint="eastAsia"/>
+          <w:b/>
+        </w:rPr>
+        <w:t>会话密钥</w:t>
+      </w:r>
+      <w:r>
+        <w:rPr>
+          <w:b/>
+        </w:rPr>
+        <w:t>KA,B</w:t>
+      </w:r>
+      <w:r>
+        <w:t>，可用于进一步的通信</w:t>
+      </w:r>
+      <w:r>
+        <w:rPr>
+          <w:rFonts w:hint="eastAsia"/>
+        </w:rPr>
+        <w:t>。</w:t>
+      </w:r>
+      <w:r>
+        <w:t>Bob对Alice的挑战、他自己的挑战和会话密钥的响应被放入到一个消息中，该消息使用属于Alice的公</w:t>
+      </w:r>
+      <w:proofErr w:type="gramStart"/>
+      <w:r>
+        <w:t>钥</w:t>
+      </w:r>
+      <w:proofErr w:type="gramEnd"/>
+      <w:r>
+        <w:t>KA+加密，如图9.13中的消息2所示</w:t>
+      </w:r>
+      <w:r>
+        <w:rPr>
+          <w:rFonts w:hint="eastAsia"/>
+        </w:rPr>
+        <w:t>。</w:t>
+      </w:r>
+      <w:r>
+        <w:rPr>
+          <w:rFonts w:hint="eastAsia"/>
+        </w:rPr>
+        <w:t>只有</w:t>
+      </w:r>
+      <w:r>
+        <w:t>Alice能够使用她的私</w:t>
+      </w:r>
+      <w:proofErr w:type="gramStart"/>
+      <w:r>
+        <w:t>钥</w:t>
+      </w:r>
+      <w:proofErr w:type="gramEnd"/>
+      <w:r>
+        <w:t>KA -解密这个消息</w:t>
+      </w:r>
+      <w:r>
+        <w:rPr>
+          <w:rFonts w:hint="eastAsia"/>
+        </w:rPr>
+        <w:t>。</w:t>
+      </w:r>
+    </w:p>
+    <w:p>
+      <w:r>
+        <w:rPr>
+          <w:noProof/>
+        </w:rPr>
+        <w:lastRenderedPageBreak/>
+        <w:drawing>
+          <wp:inline distT="0" distB="0" distL="0" distR="0" wp14:anchorId="05432882" wp14:editId="0A5249FC">
+            <wp:extent cx="5274310" cy="1849755"/>
+            <wp:effectExtent l="0" t="0" r="2540" b="0"/>
+            <wp:docPr id="12" name="图片 12"/>
+            <wp:cNvGraphicFramePr>
+              <a:graphicFrameLocks xmlns:a="http://schemas.openxmlformats.org/drawingml/2006/main" noChangeAspect="1"/>
+            </wp:cNvGraphicFramePr>
+            <a:graphic xmlns:a="http://schemas.openxmlformats.org/drawingml/2006/main">
+              <a:graphicData uri="http://schemas.openxmlformats.org/drawingml/2006/picture">
+                <pic:pic xmlns:pic="http://schemas.openxmlformats.org/drawingml/2006/picture">
+                  <pic:nvPicPr>
+                    <pic:cNvPr id="1" name=""/>
+                    <pic:cNvPicPr/>
+                  </pic:nvPicPr>
+                  <pic:blipFill>
+                    <a:blip r:embed="rId15"/>
+                    <a:stretch>
+                      <a:fillRect/>
+                    </a:stretch>
+                  </pic:blipFill>
+                  <pic:spPr>
+                    <a:xfrm>
+                      <a:off x="0" y="0"/>
+                      <a:ext cx="5274310" cy="1849755"/>
+                    </a:xfrm>
+                    <a:prstGeom prst="rect">
+                      <a:avLst/>
+                    </a:prstGeom>
+                  </pic:spPr>
+                </pic:pic>
+              </a:graphicData>
+            </a:graphic>
+          </wp:inline>
+        </w:drawing>
+      </w:r>
+    </w:p>
+    <w:p>
+      <w:r>
+        <w:rPr>
+          <w:rFonts w:hint="eastAsia"/>
+        </w:rPr>
+        <w:t>最后，</w:t>
+      </w:r>
+      <w:r>
+        <w:t>Alice使用Bob生成的会话密钥KA B返回她对Bob的挑战的响应</w:t>
+      </w:r>
+      <w:r>
+        <w:rPr>
+          <w:rFonts w:hint="eastAsia"/>
+        </w:rPr>
+        <w:t>。</w:t>
+      </w:r>
+      <w:r>
+        <w:rPr>
+          <w:rFonts w:hint="eastAsia"/>
+        </w:rPr>
+        <w:t>通过这种方式，她将证明她可以解密消息</w:t>
+      </w:r>
+      <w:r>
+        <w:t>2，因此她实际上就是Bob正在与之交谈的</w:t>
+      </w:r>
+      <w:r>
+        <w:t>Alice</w:t>
+      </w:r>
+      <w:r>
+        <w:rPr>
+          <w:rFonts w:hint="eastAsia"/>
+        </w:rPr>
+        <w:t>。</w:t>
+      </w:r>
+    </w:p>
+    <w:p/>
+    <w:p>
+      <w:pPr>
+        <w:rPr>
+          <w:b/>
+        </w:rPr>
+      </w:pPr>
+      <w:r>
+        <w:rPr>
+          <w:rFonts w:hint="eastAsia"/>
+          <w:b/>
+        </w:rPr>
+        <w:t>消息完整性和机密性</w:t>
+      </w:r>
+    </w:p>
+    <w:p>
+      <w:r>
+        <w:rPr>
+          <w:rFonts w:hint="eastAsia"/>
+        </w:rPr>
+        <w:t>除了身份验证之外，安全通道还应该为消息的完整性和机密性提供保证</w:t>
+      </w:r>
+      <w:r>
+        <w:rPr>
+          <w:rFonts w:hint="eastAsia"/>
+        </w:rPr>
+        <w:t>。</w:t>
+      </w:r>
+      <w:r>
+        <w:rPr>
+          <w:rFonts w:hint="eastAsia"/>
+        </w:rPr>
+        <w:t>消息完整性是指消息不受秘密修改的保护</w:t>
+      </w:r>
+      <w:r>
+        <w:t>;机密性确保消息不会被窃听者截获和读取</w:t>
+      </w:r>
+      <w:r>
+        <w:rPr>
+          <w:rFonts w:hint="eastAsia"/>
+        </w:rPr>
+        <w:t>。</w:t>
+      </w:r>
+      <w:r>
+        <w:rPr>
+          <w:rFonts w:hint="eastAsia"/>
+        </w:rPr>
+        <w:t>通过在发送消息之前对消息进行加密，可以很容易地建立机密性</w:t>
+      </w:r>
+      <w:r>
+        <w:rPr>
+          <w:rFonts w:hint="eastAsia"/>
+        </w:rPr>
+        <w:t>。</w:t>
+      </w:r>
+      <w:r>
+        <w:rPr>
+          <w:rFonts w:hint="eastAsia"/>
+        </w:rPr>
+        <w:t>加密可以通过与接收方共享的密钥进行，也可以通过使用接收方的公</w:t>
+      </w:r>
+      <w:proofErr w:type="gramStart"/>
+      <w:r>
+        <w:rPr>
+          <w:rFonts w:hint="eastAsia"/>
+        </w:rPr>
+        <w:t>钥</w:t>
+      </w:r>
+      <w:proofErr w:type="gramEnd"/>
+      <w:r>
+        <w:rPr>
+          <w:rFonts w:hint="eastAsia"/>
+        </w:rPr>
+        <w:t>进行</w:t>
+      </w:r>
+      <w:r>
+        <w:rPr>
+          <w:rFonts w:hint="eastAsia"/>
+        </w:rPr>
+        <w:t>。</w:t>
+      </w:r>
+      <w:r>
+        <w:rPr>
+          <w:rFonts w:hint="eastAsia"/>
+        </w:rPr>
+        <w:t>然而，保护消息不受修改的影响稍微复杂一些，我们将在接下来讨论。</w:t>
+      </w:r>
+    </w:p>
+    <w:p/>
+    <w:p>
+      <w:pPr>
+        <w:rPr>
+          <w:b/>
+        </w:rPr>
+      </w:pPr>
+      <w:r>
+        <w:rPr>
+          <w:rFonts w:hint="eastAsia"/>
+          <w:b/>
+        </w:rPr>
+        <w:t>数字签名</w:t>
+      </w:r>
+    </w:p>
+    <w:p>
+      <w:r>
+        <w:rPr>
+          <w:rFonts w:hint="eastAsia"/>
+        </w:rPr>
+        <w:t>消息完整性常常超出通过安全通道进行的实际传输</w:t>
+      </w:r>
+      <w:r>
+        <w:rPr>
+          <w:rFonts w:hint="eastAsia"/>
+        </w:rPr>
+        <w:t>。</w:t>
+      </w:r>
+      <w:r>
+        <w:rPr>
+          <w:rFonts w:hint="eastAsia"/>
+        </w:rPr>
+        <w:t>考虑这样一种情况，</w:t>
+      </w:r>
+      <w:r>
+        <w:t>Bob刚刚以500美元的价格将Alice的一些黑胶唱片卖给了她</w:t>
+      </w:r>
+      <w:r>
+        <w:rPr>
+          <w:rFonts w:hint="eastAsia"/>
+        </w:rPr>
+        <w:t>。</w:t>
+      </w:r>
+      <w:r>
+        <w:rPr>
+          <w:rFonts w:hint="eastAsia"/>
+        </w:rPr>
+        <w:t>整个交易都是通过电子邮件完成的。</w:t>
+      </w:r>
+      <w:r>
+        <w:rPr>
+          <w:rFonts w:hint="eastAsia"/>
+        </w:rPr>
+        <w:t>最后，爱</w:t>
+      </w:r>
+      <w:proofErr w:type="gramStart"/>
+      <w:r>
+        <w:rPr>
+          <w:rFonts w:hint="eastAsia"/>
+        </w:rPr>
+        <w:t>丽丝给鲍勃发</w:t>
+      </w:r>
+      <w:proofErr w:type="gramEnd"/>
+      <w:r>
+        <w:rPr>
+          <w:rFonts w:hint="eastAsia"/>
+        </w:rPr>
+        <w:t>了一条信息，确认她将以</w:t>
+      </w:r>
+      <w:r>
+        <w:t>500美元的价格购买这张唱片</w:t>
+      </w:r>
+      <w:r>
+        <w:rPr>
+          <w:rFonts w:hint="eastAsia"/>
+        </w:rPr>
+        <w:t>。</w:t>
+      </w:r>
+      <w:r>
+        <w:rPr>
+          <w:rFonts w:hint="eastAsia"/>
+        </w:rPr>
+        <w:t>除了身份验证之外，关于消息的完整性至少还需要注意两个问题</w:t>
+      </w:r>
+      <w:r>
+        <w:rPr>
+          <w:rFonts w:hint="eastAsia"/>
+        </w:rPr>
+        <w:t>。</w:t>
+      </w:r>
+    </w:p>
+    <w:p>
+      <w:pPr>
+        <w:rPr>
+          <w:rFonts w:hint="eastAsia"/>
+        </w:rPr>
+      </w:pPr>
+      <w:r>
+        <w:t>1. Alice需要确保Bob不会恶意地将她消息中提到的500美元换成更高的值，并声称她承诺了超过500美元。</w:t>
+      </w:r>
       <w:bookmarkStart w:id="0" w:name="_GoBack"/>
       <w:bookmarkEnd w:id="0"/>
-      <w:r>
-        <w:rPr>
-          <w:rFonts w:hint="eastAsia"/>
-        </w:rPr>
-        <w:t>多年来，密码协议的开发人员逐渐学会了许多原则</w:t>
-      </w:r>
-      <w:r>
-        <w:rPr>
-          <w:rFonts w:hint="eastAsia"/>
-        </w:rPr>
-        <w:t>。</w:t>
-      </w:r>
-      <w:r>
-        <w:rPr>
-          <w:rFonts w:hint="eastAsia"/>
-        </w:rPr>
-        <w:t>一个重要的教训是，设计能够完成它们应该完成的任务的安全协议通常比看起来要困难得多</w:t>
-      </w:r>
-      <w:r>
-        <w:rPr>
-          <w:rFonts w:hint="eastAsia"/>
-        </w:rPr>
-        <w:t>。</w:t>
-      </w:r>
-      <w:r>
-        <w:rPr>
-          <w:rFonts w:hint="eastAsia"/>
-        </w:rPr>
-        <w:t>此外，调整现有协议以提高其性能，很容易影响其正确性</w:t>
-      </w:r>
-      <w:r>
-        <w:rPr>
-          <w:rFonts w:hint="eastAsia"/>
-        </w:rPr>
-        <w:t>。</w:t>
-      </w:r>
-      <w:proofErr w:type="gramStart"/>
-      <w:r>
-        <w:rPr>
-          <w:rFonts w:hint="eastAsia"/>
-        </w:rPr>
-        <w:t>关于协议</w:t>
-      </w:r>
-      <w:proofErr w:type="gramEnd"/>
-      <w:r>
-        <w:rPr>
-          <w:rFonts w:hint="eastAsia"/>
-        </w:rPr>
-        <w:t>设计原则的更多信息可以在</w:t>
-      </w:r>
-      <w:r>
-        <w:t>[</w:t>
-      </w:r>
-      <w:proofErr w:type="spellStart"/>
-      <w:r>
-        <w:t>Abadi</w:t>
-      </w:r>
-      <w:proofErr w:type="spellEnd"/>
-      <w:r>
-        <w:t>和Needham, 1996]中找到。</w:t>
-      </w:r>
-    </w:p>
-    <w:p>
-      <w:pPr>
-        <w:rPr>
-          <w:rFonts w:hint="eastAsia"/>
-        </w:rPr>
-      </w:pPr>
-    </w:p>
-    <w:p>
-      <w:pPr>
-        <w:rPr>
-          <w:rFonts w:hint="eastAsia"/>
-        </w:rPr>
-      </w:pPr>
+    </w:p>
+    <w:p>
+      <w:pPr>
+        <w:rPr>
+          <w:rFonts w:hint="eastAsia"/>
+        </w:rPr>
+      </w:pPr>
+      <w:r>
+        <w:t>2. Bob需要确信Alice不能否认曾经发送过这个消息，例如，因为她有了新的想法。</w:t>
+      </w:r>
     </w:p>
     <w:sectPr>
       <w:pgSz w:w="11906" w:h="16838"/>
